--- a/Relatório.docx
+++ b/Relatório.docx
@@ -207,18 +207,21 @@
       <w:pPr>
         <w:pStyle w:val="Normal"/>
         <w:jc w:val="both"/>
-        <w:rPr>
-          <w:b/>
-          <w:b/>
-          <w:bCs/>
-        </w:rPr>
+        <w:rPr/>
       </w:pPr>
       <w:r>
         <w:rPr>
           <w:b/>
           <w:bCs/>
         </w:rPr>
-        <w:t>Acurácia 66,40%</w:t>
+        <w:t xml:space="preserve">Acurácia 66,40% </w:t>
+      </w:r>
+      <w:r>
+        <w:rPr>
+          <w:b/>
+          <w:bCs/>
+        </w:rPr>
+        <w:t>(este obteve o melhor resultado) – é o algorítimo mais usado para analise de sentimentos.</w:t>
       </w:r>
     </w:p>
     <w:p>
@@ -707,7 +710,7 @@
                   </pic:nvPicPr>
                   <pic:blipFill>
                     <a:blip r:embed="rId8"/>
-                    <a:srcRect l="1546" t="16240" r="32278" b="29955"/>
+                    <a:srcRect l="1546" t="16240" r="32283" b="29955"/>
                     <a:stretch>
                       <a:fillRect/>
                     </a:stretch>
@@ -784,7 +787,7 @@
                   </pic:nvPicPr>
                   <pic:blipFill>
                     <a:blip r:embed="rId9"/>
-                    <a:srcRect l="0" t="16850" r="33166" b="12967"/>
+                    <a:srcRect l="0" t="16850" r="33171" b="12967"/>
                     <a:stretch>
                       <a:fillRect/>
                     </a:stretch>
@@ -1001,7 +1004,7 @@
                   </pic:nvPicPr>
                   <pic:blipFill>
                     <a:blip r:embed="rId10"/>
-                    <a:srcRect l="0" t="18144" r="33617" b="16978"/>
+                    <a:srcRect l="0" t="18144" r="33620" b="16978"/>
                     <a:stretch>
                       <a:fillRect/>
                     </a:stretch>
@@ -1178,7 +1181,7 @@
                   </pic:nvPicPr>
                   <pic:blipFill>
                     <a:blip r:embed="rId11"/>
-                    <a:srcRect l="1034" t="17519" r="33949" b="11112"/>
+                    <a:srcRect l="1034" t="17519" r="33952" b="11112"/>
                     <a:stretch>
                       <a:fillRect/>
                     </a:stretch>
@@ -1319,7 +1322,7 @@
                   </pic:nvPicPr>
                   <pic:blipFill>
                     <a:blip r:embed="rId12"/>
-                    <a:srcRect l="0" t="15782" r="46934" b="11422"/>
+                    <a:srcRect l="0" t="15782" r="46939" b="11422"/>
                     <a:stretch>
                       <a:fillRect/>
                     </a:stretch>
@@ -1502,7 +1505,7 @@
                   </pic:nvPicPr>
                   <pic:blipFill>
                     <a:blip r:embed="rId13"/>
-                    <a:srcRect l="0" t="15226" r="46311" b="10044"/>
+                    <a:srcRect l="0" t="15226" r="46314" b="10044"/>
                     <a:stretch>
                       <a:fillRect/>
                     </a:stretch>
